--- a/Area de Proceso PP-PMC/ARI_0.3_2015_ACTA_DE_REUNION_02.docx
+++ b/Area de Proceso PP-PMC/ARI_0.3_2015_ACTA_DE_REUNION_02.docx
@@ -36,21 +36,7 @@
           <w:szCs w:val="32"/>
           <w:lang w:eastAsia="es-ES"/>
         </w:rPr>
-        <w:t xml:space="preserve"> # </w:t>
-      </w:r>
-      <w:bookmarkStart w:id="0" w:name="_GoBack"/>
-      <w:bookmarkEnd w:id="0"/>
-      <w:r>
-        <w:rPr>
-          <w:rFonts w:ascii="Arial" w:eastAsia="Times New Roman" w:hAnsi="Arial" w:cs="Arial"/>
-          <w:b/>
-          <w:bCs/>
-          <w:color w:val="000080"/>
-          <w:sz w:val="32"/>
-          <w:szCs w:val="32"/>
-          <w:lang w:eastAsia="es-ES"/>
-        </w:rPr>
-        <w:t>2</w:t>
+        <w:t xml:space="preserve"> # 2</w:t>
       </w:r>
     </w:p>
     <w:p>
@@ -371,7 +357,7 @@
           <w:szCs w:val="23"/>
           <w:lang w:eastAsia="es-ES"/>
         </w:rPr>
-        <w:t>mayo</w:t>
+        <w:t>junio</w:t>
       </w:r>
       <w:r>
         <w:rPr>
@@ -1807,7 +1793,7 @@
           <w:szCs w:val="23"/>
           <w:lang w:eastAsia="es-ES"/>
         </w:rPr>
-        <w:t>13</w:t>
+        <w:t>04</w:t>
       </w:r>
       <w:r>
         <w:rPr>
@@ -1827,8 +1813,20 @@
           <w:szCs w:val="23"/>
           <w:lang w:eastAsia="es-ES"/>
         </w:rPr>
-        <w:t xml:space="preserve"> junio</w:t>
-      </w:r>
+        <w:t xml:space="preserve"> ju</w:t>
+      </w:r>
+      <w:r>
+        <w:rPr>
+          <w:rFonts w:ascii="Arial" w:eastAsia="Times New Roman" w:hAnsi="Arial" w:cs="Arial"/>
+          <w:color w:val="000000"/>
+          <w:sz w:val="23"/>
+          <w:szCs w:val="23"/>
+          <w:lang w:eastAsia="es-ES"/>
+        </w:rPr>
+        <w:t>lio</w:t>
+      </w:r>
+      <w:bookmarkStart w:id="0" w:name="_GoBack"/>
+      <w:bookmarkEnd w:id="0"/>
       <w:r>
         <w:rPr>
           <w:rFonts w:ascii="Arial" w:eastAsia="Times New Roman" w:hAnsi="Arial" w:cs="Arial"/>
